--- a/team_contract_individual_copy/IT6036_Project_TeamContractTemplate_v2a.docx
+++ b/team_contract_individual_copy/IT6036_Project_TeamContractTemplate_v2a.docx
@@ -1327,7 +1327,7 @@
         <w:rPr>
           <w:lang w:val="en-NZ"/>
         </w:rPr>
-        <w:t>…</w:t>
+        <w:t>Cohesively create a restaurant review app</w:t>
       </w:r>
     </w:p>
     <w:p>
@@ -1412,9 +1412,9 @@
         <w:tblLook w:val="04A0" w:firstRow="1" w:lastRow="0" w:firstColumn="1" w:lastColumn="0" w:noHBand="0" w:noVBand="1"/>
       </w:tblPr>
       <w:tblGrid>
-        <w:gridCol w:w="3402"/>
-        <w:gridCol w:w="2694"/>
-        <w:gridCol w:w="3259"/>
+        <w:gridCol w:w="3235"/>
+        <w:gridCol w:w="2994"/>
+        <w:gridCol w:w="3126"/>
       </w:tblGrid>
       <w:tr>
         <w:trPr>
@@ -1584,6 +1584,92 @@
                 <w:lang w:val="en-NZ" w:eastAsia="en-US"/>
               </w:rPr>
             </w:pPr>
+            <w:r>
+              <w:rPr>
+                <w:rFonts w:eastAsia="Calibri"/>
+                <w:lang w:val="en-NZ" w:eastAsia="en-US"/>
+              </w:rPr>
+              <w:t>Alyssa Pilbrow</w:t>
+            </w:r>
+          </w:p>
+        </w:tc>
+        <w:tc>
+          <w:tcPr>
+            <w:tcW w:w="2694" w:type="dxa"/>
+            <w:tcBorders>
+              <w:top w:val="single" w:sz="4" w:space="0" w:color="auto"/>
+              <w:left w:val="single" w:sz="4" w:space="0" w:color="auto"/>
+              <w:bottom w:val="single" w:sz="4" w:space="0" w:color="auto"/>
+              <w:right w:val="single" w:sz="4" w:space="0" w:color="auto"/>
+            </w:tcBorders>
+          </w:tcPr>
+          <w:p>
+            <w:pPr>
+              <w:rPr>
+                <w:rFonts w:eastAsia="Calibri"/>
+                <w:lang w:val="en-NZ" w:eastAsia="en-US"/>
+              </w:rPr>
+            </w:pPr>
+            <w:hyperlink r:id="rId12" w:history="1">
+              <w:r>
+                <w:rPr>
+                  <w:rStyle w:val="Hyperlink"/>
+                  <w:rFonts w:eastAsia="Calibri"/>
+                  <w:lang w:val="en-NZ" w:eastAsia="en-US"/>
+                </w:rPr>
+                <w:t>20220501@mywhitecliffe.com</w:t>
+              </w:r>
+            </w:hyperlink>
+          </w:p>
+        </w:tc>
+        <w:tc>
+          <w:tcPr>
+            <w:tcW w:w="3259" w:type="dxa"/>
+            <w:tcBorders>
+              <w:top w:val="single" w:sz="4" w:space="0" w:color="auto"/>
+              <w:left w:val="single" w:sz="4" w:space="0" w:color="auto"/>
+              <w:bottom w:val="single" w:sz="4" w:space="0" w:color="auto"/>
+              <w:right w:val="single" w:sz="4" w:space="0" w:color="auto"/>
+            </w:tcBorders>
+          </w:tcPr>
+          <w:p>
+            <w:pPr>
+              <w:rPr>
+                <w:rFonts w:eastAsia="Calibri"/>
+                <w:lang w:val="en-NZ"/>
+              </w:rPr>
+            </w:pPr>
+            <w:r>
+              <w:rPr>
+                <w:rFonts w:eastAsia="Calibri"/>
+                <w:lang w:val="en-NZ"/>
+              </w:rPr>
+              <w:t>0226396569</w:t>
+            </w:r>
+          </w:p>
+        </w:tc>
+      </w:tr>
+      <w:tr>
+        <w:trPr>
+          <w:trHeight w:val="454"/>
+        </w:trPr>
+        <w:tc>
+          <w:tcPr>
+            <w:tcW w:w="3402" w:type="dxa"/>
+            <w:tcBorders>
+              <w:top w:val="single" w:sz="4" w:space="0" w:color="auto"/>
+              <w:left w:val="single" w:sz="4" w:space="0" w:color="auto"/>
+              <w:bottom w:val="single" w:sz="4" w:space="0" w:color="auto"/>
+              <w:right w:val="single" w:sz="4" w:space="0" w:color="auto"/>
+            </w:tcBorders>
+          </w:tcPr>
+          <w:p>
+            <w:pPr>
+              <w:rPr>
+                <w:rFonts w:eastAsia="Calibri"/>
+                <w:lang w:val="en-NZ" w:eastAsia="en-US"/>
+              </w:rPr>
+            </w:pPr>
           </w:p>
         </w:tc>
         <w:tc>
@@ -1811,68 +1897,6 @@
           </w:p>
         </w:tc>
       </w:tr>
-      <w:tr>
-        <w:trPr>
-          <w:trHeight w:val="454"/>
-        </w:trPr>
-        <w:tc>
-          <w:tcPr>
-            <w:tcW w:w="3402" w:type="dxa"/>
-            <w:tcBorders>
-              <w:top w:val="single" w:sz="4" w:space="0" w:color="auto"/>
-              <w:left w:val="single" w:sz="4" w:space="0" w:color="auto"/>
-              <w:bottom w:val="single" w:sz="4" w:space="0" w:color="auto"/>
-              <w:right w:val="single" w:sz="4" w:space="0" w:color="auto"/>
-            </w:tcBorders>
-          </w:tcPr>
-          <w:p>
-            <w:pPr>
-              <w:rPr>
-                <w:rFonts w:eastAsia="Calibri"/>
-                <w:lang w:val="en-NZ" w:eastAsia="en-US"/>
-              </w:rPr>
-            </w:pPr>
-          </w:p>
-        </w:tc>
-        <w:tc>
-          <w:tcPr>
-            <w:tcW w:w="2694" w:type="dxa"/>
-            <w:tcBorders>
-              <w:top w:val="single" w:sz="4" w:space="0" w:color="auto"/>
-              <w:left w:val="single" w:sz="4" w:space="0" w:color="auto"/>
-              <w:bottom w:val="single" w:sz="4" w:space="0" w:color="auto"/>
-              <w:right w:val="single" w:sz="4" w:space="0" w:color="auto"/>
-            </w:tcBorders>
-          </w:tcPr>
-          <w:p>
-            <w:pPr>
-              <w:rPr>
-                <w:rFonts w:eastAsia="Calibri"/>
-                <w:lang w:val="en-NZ" w:eastAsia="en-US"/>
-              </w:rPr>
-            </w:pPr>
-          </w:p>
-        </w:tc>
-        <w:tc>
-          <w:tcPr>
-            <w:tcW w:w="3259" w:type="dxa"/>
-            <w:tcBorders>
-              <w:top w:val="single" w:sz="4" w:space="0" w:color="auto"/>
-              <w:left w:val="single" w:sz="4" w:space="0" w:color="auto"/>
-              <w:bottom w:val="single" w:sz="4" w:space="0" w:color="auto"/>
-              <w:right w:val="single" w:sz="4" w:space="0" w:color="auto"/>
-            </w:tcBorders>
-          </w:tcPr>
-          <w:p>
-            <w:pPr>
-              <w:rPr>
-                <w:rFonts w:eastAsia="Calibri"/>
-                <w:lang w:val="en-NZ"/>
-              </w:rPr>
-            </w:pPr>
-          </w:p>
-        </w:tc>
-      </w:tr>
     </w:tbl>
     <w:p>
       <w:pPr>
@@ -1961,7 +1985,13 @@
         <w:rPr>
           <w:lang w:val="en-NZ"/>
         </w:rPr>
-        <w:t>: To be used for…</w:t>
+        <w:t xml:space="preserve">: </w:t>
+      </w:r>
+      <w:r>
+        <w:rPr>
+          <w:lang w:val="en-NZ"/>
+        </w:rPr>
+        <w:t>communication with lecturers</w:t>
       </w:r>
     </w:p>
     <w:p>
@@ -1977,13 +2007,19 @@
           <w:bCs/>
           <w:lang w:val="en-NZ"/>
         </w:rPr>
-        <w:t>Group discussion board</w:t>
+        <w:t>GitHub Repository</w:t>
       </w:r>
       <w:r>
         <w:rPr>
           <w:lang w:val="en-NZ"/>
         </w:rPr>
         <w:t>:</w:t>
+      </w:r>
+      <w:r>
+        <w:rPr>
+          <w:lang w:val="en-NZ"/>
+        </w:rPr>
+        <w:t xml:space="preserve"> Document sharing </w:t>
       </w:r>
     </w:p>
     <w:p>
@@ -2023,6 +2059,12 @@
         </w:rPr>
         <w:t>:</w:t>
       </w:r>
+      <w:r>
+        <w:rPr>
+          <w:lang w:val="en-NZ"/>
+        </w:rPr>
+        <w:t xml:space="preserve"> if no other route of contact works</w:t>
+      </w:r>
     </w:p>
     <w:p>
       <w:pPr>
@@ -2037,14 +2079,28 @@
           <w:bCs/>
           <w:lang w:val="en-NZ"/>
         </w:rPr>
-        <w:t>Other</w:t>
-      </w:r>
-      <w:r>
-        <w:rPr>
-          <w:lang w:val="en-NZ"/>
-        </w:rPr>
-        <w:t xml:space="preserve">: </w:t>
-      </w:r>
+        <w:t>Teams chat</w:t>
+      </w:r>
+      <w:r>
+        <w:rPr>
+          <w:lang w:val="en-NZ"/>
+        </w:rPr>
+        <w:t>:</w:t>
+      </w:r>
+      <w:r>
+        <w:rPr>
+          <w:lang w:val="en-NZ"/>
+        </w:rPr>
+        <w:t xml:space="preserve"> For all contact use chat so we can all see all comms/ video call recordings go there and shared </w:t>
+      </w:r>
+      <w:proofErr w:type="gramStart"/>
+      <w:r>
+        <w:rPr>
+          <w:lang w:val="en-NZ"/>
+        </w:rPr>
+        <w:t>documents</w:t>
+      </w:r>
+      <w:proofErr w:type="gramEnd"/>
     </w:p>
     <w:p>
       <w:pPr>
@@ -2113,49 +2169,7 @@
           <w:lang w:val="en-NZ"/>
         </w:rPr>
         <w:lastRenderedPageBreak/>
-        <w:t>(</w:t>
-      </w:r>
-      <w:r>
-        <w:rPr>
-          <w:lang w:val="en-NZ"/>
-        </w:rPr>
-        <w:t xml:space="preserve">Specify </w:t>
-      </w:r>
-      <w:r>
-        <w:rPr>
-          <w:lang w:val="en-NZ"/>
-        </w:rPr>
-        <w:t>when</w:t>
-      </w:r>
-      <w:r>
-        <w:rPr>
-          <w:lang w:val="en-NZ"/>
-        </w:rPr>
-        <w:t xml:space="preserve"> any </w:t>
-      </w:r>
-      <w:r>
-        <w:rPr>
-          <w:lang w:val="en-NZ"/>
-        </w:rPr>
-        <w:t>sessions</w:t>
-      </w:r>
-      <w:r>
-        <w:rPr>
-          <w:lang w:val="en-NZ"/>
-        </w:rPr>
-        <w:t xml:space="preserve"> will be held</w:t>
-      </w:r>
-      <w:r>
-        <w:rPr>
-          <w:lang w:val="en-NZ"/>
-        </w:rPr>
-        <w:t xml:space="preserve"> and what tasks will be performed</w:t>
-      </w:r>
-      <w:r>
-        <w:rPr>
-          <w:lang w:val="en-NZ"/>
-        </w:rPr>
-        <w:t>, include dates and times)</w:t>
+        <w:t>Potential Meeting times – before class at 12.00am on a Monday or</w:t>
       </w:r>
     </w:p>
     <w:p>
@@ -2169,41 +2183,41 @@
         <w:rPr>
           <w:lang w:val="en-NZ"/>
         </w:rPr>
-        <w:t xml:space="preserve">(This could also be </w:t>
-      </w:r>
-      <w:r>
-        <w:rPr>
-          <w:lang w:val="en-NZ"/>
-        </w:rPr>
-        <w:t>entered</w:t>
-      </w:r>
-      <w:r>
-        <w:rPr>
-          <w:lang w:val="en-NZ"/>
-        </w:rPr>
-        <w:t xml:space="preserve"> in a team </w:t>
-      </w:r>
-      <w:proofErr w:type="gramStart"/>
-      <w:r>
-        <w:rPr>
-          <w:lang w:val="en-NZ"/>
-        </w:rPr>
-        <w:t>calendar, if</w:t>
-      </w:r>
-      <w:proofErr w:type="gramEnd"/>
-      <w:r>
-        <w:rPr>
-          <w:lang w:val="en-NZ"/>
-        </w:rPr>
-        <w:t xml:space="preserve"> you are using one.)</w:t>
-      </w:r>
-    </w:p>
-    <w:p>
-      <w:pPr>
-        <w:rPr>
-          <w:lang w:val="en-NZ"/>
-        </w:rPr>
-      </w:pPr>
+        <w:t xml:space="preserve">During practical time on Friday </w:t>
+      </w:r>
+    </w:p>
+    <w:p>
+      <w:pPr>
+        <w:pStyle w:val="BulletedList"/>
+        <w:numPr>
+          <w:ilvl w:val="0"/>
+          <w:numId w:val="0"/>
+        </w:numPr>
+        <w:ind w:left="720" w:hanging="360"/>
+        <w:rPr>
+          <w:lang w:val="en-NZ"/>
+        </w:rPr>
+      </w:pPr>
+      <w:r>
+        <w:rPr>
+          <w:lang w:val="en-NZ"/>
+        </w:rPr>
+        <w:t xml:space="preserve">Note: Kimberly works during the day so will not be able to make daytime meetings </w:t>
+      </w:r>
+      <w:proofErr w:type="spellStart"/>
+      <w:r>
+        <w:rPr>
+          <w:lang w:val="en-NZ"/>
+        </w:rPr>
+        <w:t>soan</w:t>
+      </w:r>
+      <w:proofErr w:type="spellEnd"/>
+      <w:r>
+        <w:rPr>
+          <w:lang w:val="en-NZ"/>
+        </w:rPr>
+        <w:t xml:space="preserve"> evening scheduled meeting may be good</w:t>
+      </w:r>
     </w:p>
     <w:p>
       <w:pPr>
@@ -2234,8 +2248,16 @@
         <w:rPr>
           <w:lang w:val="en-NZ"/>
         </w:rPr>
-        <w:t>How frequently are group members expected to check their email, discussion board posts, and other forms of asynchronous communication?</w:t>
-      </w:r>
+        <w:t xml:space="preserve">Check messages in the chat daily – however I do not look during most </w:t>
+      </w:r>
+      <w:proofErr w:type="gramStart"/>
+      <w:r>
+        <w:rPr>
+          <w:lang w:val="en-NZ"/>
+        </w:rPr>
+        <w:t>weekends</w:t>
+      </w:r>
+      <w:proofErr w:type="gramEnd"/>
     </w:p>
     <w:p>
       <w:pPr>
@@ -2248,19 +2270,23 @@
         <w:rPr>
           <w:lang w:val="en-NZ"/>
         </w:rPr>
-        <w:t xml:space="preserve">How quickly are group members expected to respond to emails, discussion board posts, </w:t>
-      </w:r>
-      <w:r>
-        <w:rPr>
-          <w:lang w:val="en-NZ"/>
-        </w:rPr>
-        <w:t>etc.</w:t>
-      </w:r>
-      <w:r>
-        <w:rPr>
-          <w:lang w:val="en-NZ"/>
-        </w:rPr>
-        <w:t xml:space="preserve">? </w:t>
+        <w:t xml:space="preserve">Respond </w:t>
+      </w:r>
+      <w:proofErr w:type="spellStart"/>
+      <w:proofErr w:type="gramStart"/>
+      <w:r>
+        <w:rPr>
+          <w:lang w:val="en-NZ"/>
+        </w:rPr>
+        <w:t>my</w:t>
+      </w:r>
+      <w:proofErr w:type="spellEnd"/>
+      <w:proofErr w:type="gramEnd"/>
+      <w:r>
+        <w:rPr>
+          <w:lang w:val="en-NZ"/>
+        </w:rPr>
+        <w:t xml:space="preserve"> the next day</w:t>
       </w:r>
     </w:p>
     <w:p>
@@ -2306,7 +2332,20 @@
         <w:rPr>
           <w:lang w:val="en-NZ"/>
         </w:rPr>
-        <w:t>If any group members know they will be unavailable for a specific date, please list it in this section.</w:t>
+        <w:t>13-16</w:t>
+      </w:r>
+      <w:r>
+        <w:rPr>
+          <w:vertAlign w:val="superscript"/>
+          <w:lang w:val="en-NZ"/>
+        </w:rPr>
+        <w:t>th</w:t>
+      </w:r>
+      <w:r>
+        <w:rPr>
+          <w:lang w:val="en-NZ"/>
+        </w:rPr>
+        <w:t xml:space="preserve"> October I will be heading to Wellington but will be able to attend classes still</w:t>
       </w:r>
     </w:p>
     <w:p>
@@ -2345,13 +2384,21 @@
         <w:rPr>
           <w:lang w:val="en-NZ"/>
         </w:rPr>
-        <w:t>What action will you take if a group member is not communicating within the time frame outlined above?</w:t>
-      </w:r>
-      <w:r>
-        <w:rPr>
-          <w:lang w:val="en-NZ"/>
-        </w:rPr>
-        <w:t xml:space="preserve"> What are the consequences?</w:t>
+        <w:t>If we are having issues with a group member not being able to meet their duties we will have a team meeting to discuss why they are not achieving tasks and find a solution which may involve sharing their workload. This will be noted in our group and peer evaluation forms.</w:t>
+      </w:r>
+    </w:p>
+    <w:p>
+      <w:pPr>
+        <w:pStyle w:val="BulletedList"/>
+        <w:rPr>
+          <w:lang w:val="en-NZ"/>
+        </w:rPr>
+      </w:pPr>
+      <w:r>
+        <w:rPr>
+          <w:lang w:val="en-NZ"/>
+        </w:rPr>
+        <w:t xml:space="preserve">If the member is still unable to meet their duties after an initial meeting and plan, we will speak to the lecturer for further guidance. </w:t>
       </w:r>
     </w:p>
     <w:p>
@@ -3000,6 +3047,7 @@
                 <w:rFonts w:eastAsia="Calibri"/>
                 <w:lang w:val="en-NZ" w:eastAsia="en-US"/>
               </w:rPr>
+              <w:lastRenderedPageBreak/>
               <w:t>Recorder</w:t>
             </w:r>
           </w:p>
@@ -3088,7 +3136,6 @@
                 <w:rFonts w:eastAsia="Calibri"/>
                 <w:lang w:val="en-NZ" w:eastAsia="en-US"/>
               </w:rPr>
-              <w:lastRenderedPageBreak/>
               <w:t>Time Keeper</w:t>
             </w:r>
           </w:p>
@@ -3202,19 +3249,7 @@
         <w:rPr>
           <w:lang w:val="en-NZ"/>
         </w:rPr>
-        <w:t xml:space="preserve">By consensus, majority vote, or by the </w:t>
-      </w:r>
-      <w:r>
-        <w:rPr>
-          <w:lang w:val="en-NZ"/>
-        </w:rPr>
-        <w:t>team leader</w:t>
-      </w:r>
-      <w:r>
-        <w:rPr>
-          <w:lang w:val="en-NZ"/>
-        </w:rPr>
-        <w:t xml:space="preserve">? </w:t>
+        <w:t>By consensus</w:t>
       </w:r>
     </w:p>
     <w:p>
@@ -3228,40 +3263,21 @@
         <w:rPr>
           <w:lang w:val="en-NZ"/>
         </w:rPr>
-        <w:t xml:space="preserve">(see unit </w:t>
-      </w:r>
-      <w:r>
-        <w:rPr>
-          <w:i/>
-          <w:lang w:val="en-NZ"/>
-        </w:rPr>
-        <w:t>Teamwork</w:t>
-      </w:r>
-      <w:r>
-        <w:rPr>
-          <w:i/>
-          <w:lang w:val="en-NZ"/>
-        </w:rPr>
-        <w:t xml:space="preserve"> Essentials</w:t>
-      </w:r>
-      <w:r>
-        <w:rPr>
-          <w:lang w:val="en-NZ"/>
-        </w:rPr>
-        <w:t xml:space="preserve">, section </w:t>
-      </w:r>
-      <w:r>
-        <w:rPr>
-          <w:i/>
-          <w:lang w:val="en-NZ"/>
-        </w:rPr>
-        <w:t>Decision-Making</w:t>
-      </w:r>
-      <w:r>
-        <w:rPr>
-          <w:lang w:val="en-NZ"/>
-        </w:rPr>
-        <w:t>)</w:t>
+        <w:t xml:space="preserve">Team Leader/ majority vote will win if there is a strong </w:t>
+      </w:r>
+      <w:proofErr w:type="gramStart"/>
+      <w:r>
+        <w:rPr>
+          <w:lang w:val="en-NZ"/>
+        </w:rPr>
+        <w:t>disagreement</w:t>
+      </w:r>
+      <w:proofErr w:type="gramEnd"/>
+      <w:r>
+        <w:rPr>
+          <w:lang w:val="en-NZ"/>
+        </w:rPr>
+        <w:t xml:space="preserve"> and no compromise can be met</w:t>
       </w:r>
     </w:p>
     <w:p>
@@ -3289,6 +3305,20 @@
           <w:lang w:val="en-NZ"/>
         </w:rPr>
       </w:pPr>
+      <w:r>
+        <w:rPr>
+          <w:lang w:val="en-NZ"/>
+        </w:rPr>
+        <w:t xml:space="preserve">Minutes will record </w:t>
+      </w:r>
+      <w:proofErr w:type="gramStart"/>
+      <w:r>
+        <w:rPr>
+          <w:lang w:val="en-NZ"/>
+        </w:rPr>
+        <w:t>decisions</w:t>
+      </w:r>
+      <w:proofErr w:type="gramEnd"/>
     </w:p>
     <w:p>
       <w:pPr>
@@ -3328,6 +3358,12 @@
           <w:lang w:val="en-NZ"/>
         </w:rPr>
       </w:pPr>
+      <w:r>
+        <w:rPr>
+          <w:lang w:val="en-NZ"/>
+        </w:rPr>
+        <w:t>If there is a disagreement which consensus cannot be reached then Team Leader takes over</w:t>
+      </w:r>
     </w:p>
     <w:p>
       <w:pPr>
@@ -3381,6 +3417,26 @@
           <w:lang w:val="en-NZ"/>
         </w:rPr>
       </w:pPr>
+      <w:r>
+        <w:rPr>
+          <w:lang w:val="en-NZ"/>
+        </w:rPr>
+        <w:t xml:space="preserve">Team minutes will record our discussions, actions, talking points and such. </w:t>
+      </w:r>
+    </w:p>
+    <w:p>
+      <w:pPr>
+        <w:pStyle w:val="BulletedList"/>
+        <w:rPr>
+          <w:lang w:val="en-NZ"/>
+        </w:rPr>
+      </w:pPr>
+      <w:r>
+        <w:rPr>
+          <w:lang w:val="en-NZ"/>
+        </w:rPr>
+        <w:t>Trello Board</w:t>
+      </w:r>
     </w:p>
     <w:p>
       <w:pPr>
@@ -3407,6 +3463,40 @@
           <w:lang w:val="en-NZ"/>
         </w:rPr>
       </w:pPr>
+      <w:r>
+        <w:rPr>
+          <w:lang w:val="en-NZ"/>
+        </w:rPr>
+        <w:t xml:space="preserve">Each members contributions will be documented in the minutes as well as in the </w:t>
+      </w:r>
+      <w:proofErr w:type="spellStart"/>
+      <w:r>
+        <w:rPr>
+          <w:lang w:val="en-NZ"/>
+        </w:rPr>
+        <w:t>Github</w:t>
+      </w:r>
+      <w:proofErr w:type="spellEnd"/>
+      <w:r>
+        <w:rPr>
+          <w:lang w:val="en-NZ"/>
+        </w:rPr>
+        <w:t xml:space="preserve"> repo the commits. </w:t>
+      </w:r>
+    </w:p>
+    <w:p>
+      <w:pPr>
+        <w:pStyle w:val="BulletedList"/>
+        <w:rPr>
+          <w:lang w:val="en-NZ"/>
+        </w:rPr>
+      </w:pPr>
+      <w:r>
+        <w:rPr>
+          <w:lang w:val="en-NZ"/>
+        </w:rPr>
+        <w:t xml:space="preserve">Trello Board will have members assigned to roles. </w:t>
+      </w:r>
     </w:p>
     <w:p>
       <w:pPr>
@@ -3575,8 +3665,16 @@
         <w:rPr>
           <w:lang w:val="en-NZ"/>
         </w:rPr>
-        <w:t>…</w:t>
-      </w:r>
+        <w:t xml:space="preserve">Check the group chat </w:t>
+      </w:r>
+      <w:proofErr w:type="gramStart"/>
+      <w:r>
+        <w:rPr>
+          <w:lang w:val="en-NZ"/>
+        </w:rPr>
+        <w:t>often</w:t>
+      </w:r>
+      <w:proofErr w:type="gramEnd"/>
     </w:p>
     <w:p>
       <w:pPr>
@@ -3589,8 +3687,44 @@
         <w:rPr>
           <w:lang w:val="en-NZ"/>
         </w:rPr>
-        <w:t>…</w:t>
-      </w:r>
+        <w:t xml:space="preserve">Stay in touch with their </w:t>
+      </w:r>
+      <w:proofErr w:type="gramStart"/>
+      <w:r>
+        <w:rPr>
+          <w:lang w:val="en-NZ"/>
+        </w:rPr>
+        <w:t>members</w:t>
+      </w:r>
+      <w:proofErr w:type="gramEnd"/>
+      <w:r>
+        <w:rPr>
+          <w:lang w:val="en-NZ"/>
+        </w:rPr>
+        <w:t xml:space="preserve"> </w:t>
+      </w:r>
+    </w:p>
+    <w:p>
+      <w:pPr>
+        <w:pStyle w:val="BulletedList"/>
+        <w:rPr>
+          <w:lang w:val="en-NZ"/>
+        </w:rPr>
+      </w:pPr>
+      <w:r>
+        <w:rPr>
+          <w:lang w:val="en-NZ"/>
+        </w:rPr>
+        <w:t xml:space="preserve">Attend meetings or notify us of their </w:t>
+      </w:r>
+      <w:proofErr w:type="gramStart"/>
+      <w:r>
+        <w:rPr>
+          <w:lang w:val="en-NZ"/>
+        </w:rPr>
+        <w:t>absence</w:t>
+      </w:r>
+      <w:proofErr w:type="gramEnd"/>
     </w:p>
     <w:p>
       <w:pPr>
@@ -3617,6 +3751,64 @@
           <w:lang w:val="en-NZ"/>
         </w:rPr>
       </w:pPr>
+      <w:r>
+        <w:rPr>
+          <w:lang w:val="en-NZ"/>
+        </w:rPr>
+        <w:t xml:space="preserve">Meet as a team to discuss </w:t>
+      </w:r>
+      <w:proofErr w:type="spellStart"/>
+      <w:r>
+        <w:rPr>
+          <w:lang w:val="en-NZ"/>
+        </w:rPr>
+        <w:t>behavior</w:t>
+      </w:r>
+      <w:proofErr w:type="spellEnd"/>
+      <w:r>
+        <w:rPr>
+          <w:lang w:val="en-NZ"/>
+        </w:rPr>
+        <w:t xml:space="preserve"> and how to deal with </w:t>
+      </w:r>
+      <w:proofErr w:type="gramStart"/>
+      <w:r>
+        <w:rPr>
+          <w:lang w:val="en-NZ"/>
+        </w:rPr>
+        <w:t>it</w:t>
+      </w:r>
+      <w:proofErr w:type="gramEnd"/>
+    </w:p>
+    <w:p>
+      <w:pPr>
+        <w:pStyle w:val="BulletedList"/>
+        <w:rPr>
+          <w:lang w:val="en-NZ"/>
+        </w:rPr>
+      </w:pPr>
+      <w:r>
+        <w:rPr>
+          <w:lang w:val="en-NZ"/>
+        </w:rPr>
+        <w:t xml:space="preserve">Outline some points we can </w:t>
+      </w:r>
+      <w:proofErr w:type="gramStart"/>
+      <w:r>
+        <w:rPr>
+          <w:lang w:val="en-NZ"/>
+        </w:rPr>
+        <w:t>target</w:t>
+      </w:r>
+      <w:proofErr w:type="gramEnd"/>
+    </w:p>
+    <w:p>
+      <w:pPr>
+        <w:pStyle w:val="BulletedList"/>
+        <w:rPr>
+          <w:lang w:val="en-NZ"/>
+        </w:rPr>
+      </w:pPr>
     </w:p>
     <w:p>
       <w:pPr>
@@ -3657,6 +3849,12 @@
           <w:lang w:val="en-NZ"/>
         </w:rPr>
       </w:pPr>
+      <w:r>
+        <w:rPr>
+          <w:lang w:val="en-NZ"/>
+        </w:rPr>
+        <w:t>Informal</w:t>
+      </w:r>
     </w:p>
     <w:p>
       <w:pPr>
@@ -3683,6 +3881,34 @@
           <w:lang w:val="en-NZ"/>
         </w:rPr>
       </w:pPr>
+      <w:r>
+        <w:rPr>
+          <w:lang w:val="en-NZ"/>
+        </w:rPr>
+        <w:t xml:space="preserve">We break tasks up into equal </w:t>
+      </w:r>
+      <w:proofErr w:type="gramStart"/>
+      <w:r>
+        <w:rPr>
+          <w:lang w:val="en-NZ"/>
+        </w:rPr>
+        <w:t>jobs</w:t>
+      </w:r>
+      <w:proofErr w:type="gramEnd"/>
+    </w:p>
+    <w:p>
+      <w:pPr>
+        <w:pStyle w:val="BulletedList"/>
+        <w:rPr>
+          <w:lang w:val="en-NZ"/>
+        </w:rPr>
+      </w:pPr>
+      <w:r>
+        <w:rPr>
+          <w:lang w:val="en-NZ"/>
+        </w:rPr>
+        <w:t xml:space="preserve">Allow </w:t>
+      </w:r>
     </w:p>
     <w:p>
       <w:pPr>
@@ -3709,6 +3935,84 @@
           <w:lang w:val="en-NZ"/>
         </w:rPr>
       </w:pPr>
+      <w:r>
+        <w:rPr>
+          <w:lang w:val="en-NZ"/>
+        </w:rPr>
+        <w:t xml:space="preserve">Asking members for feedback in meeting </w:t>
+      </w:r>
+      <w:proofErr w:type="spellStart"/>
+      <w:r>
+        <w:rPr>
+          <w:lang w:val="en-NZ"/>
+        </w:rPr>
+        <w:t>esp</w:t>
+      </w:r>
+      <w:proofErr w:type="spellEnd"/>
+      <w:r>
+        <w:rPr>
+          <w:lang w:val="en-NZ"/>
+        </w:rPr>
+        <w:t xml:space="preserve"> if they have been </w:t>
+      </w:r>
+      <w:proofErr w:type="gramStart"/>
+      <w:r>
+        <w:rPr>
+          <w:lang w:val="en-NZ"/>
+        </w:rPr>
+        <w:t>quiet</w:t>
+      </w:r>
+      <w:proofErr w:type="gramEnd"/>
+    </w:p>
+    <w:p>
+      <w:pPr>
+        <w:pStyle w:val="BulletedList"/>
+        <w:rPr>
+          <w:lang w:val="en-NZ"/>
+        </w:rPr>
+      </w:pPr>
+      <w:r>
+        <w:rPr>
+          <w:lang w:val="en-NZ"/>
+        </w:rPr>
+        <w:t xml:space="preserve">Ensuring all members can attend </w:t>
+      </w:r>
+      <w:proofErr w:type="gramStart"/>
+      <w:r>
+        <w:rPr>
+          <w:lang w:val="en-NZ"/>
+        </w:rPr>
+        <w:t>meetings</w:t>
+      </w:r>
+      <w:proofErr w:type="gramEnd"/>
+      <w:r>
+        <w:rPr>
+          <w:lang w:val="en-NZ"/>
+        </w:rPr>
+        <w:t xml:space="preserve"> </w:t>
+      </w:r>
+    </w:p>
+    <w:p>
+      <w:pPr>
+        <w:pStyle w:val="BulletedList"/>
+        <w:rPr>
+          <w:lang w:val="en-NZ"/>
+        </w:rPr>
+      </w:pPr>
+      <w:r>
+        <w:rPr>
+          <w:lang w:val="en-NZ"/>
+        </w:rPr>
+        <w:t xml:space="preserve">Opening the space for members to put their hands </w:t>
+      </w:r>
+      <w:proofErr w:type="gramStart"/>
+      <w:r>
+        <w:rPr>
+          <w:lang w:val="en-NZ"/>
+        </w:rPr>
+        <w:t>up</w:t>
+      </w:r>
+      <w:proofErr w:type="gramEnd"/>
     </w:p>
     <w:p>
       <w:pPr>
@@ -3735,6 +4039,42 @@
           <w:lang w:val="en-NZ"/>
         </w:rPr>
       </w:pPr>
+      <w:r>
+        <w:rPr>
+          <w:lang w:val="en-NZ"/>
+        </w:rPr>
+        <w:t xml:space="preserve">Agenda written in minutes for </w:t>
+      </w:r>
+      <w:proofErr w:type="gramStart"/>
+      <w:r>
+        <w:rPr>
+          <w:lang w:val="en-NZ"/>
+        </w:rPr>
+        <w:t>meetings</w:t>
+      </w:r>
+      <w:proofErr w:type="gramEnd"/>
+    </w:p>
+    <w:p>
+      <w:pPr>
+        <w:pStyle w:val="BulletedList"/>
+        <w:rPr>
+          <w:lang w:val="en-NZ"/>
+        </w:rPr>
+      </w:pPr>
+      <w:r>
+        <w:rPr>
+          <w:lang w:val="en-NZ"/>
+        </w:rPr>
+        <w:t xml:space="preserve">Trello board with tasks to </w:t>
+      </w:r>
+      <w:proofErr w:type="gramStart"/>
+      <w:r>
+        <w:rPr>
+          <w:lang w:val="en-NZ"/>
+        </w:rPr>
+        <w:t>complete</w:t>
+      </w:r>
+      <w:proofErr w:type="gramEnd"/>
     </w:p>
     <w:p>
       <w:pPr>
@@ -3838,7 +4178,6 @@
         <w:rPr>
           <w:lang w:val="en-NZ"/>
         </w:rPr>
-        <w:lastRenderedPageBreak/>
         <w:t>Dealing with Issues</w:t>
       </w:r>
     </w:p>
@@ -4042,11 +4381,63 @@
     </w:p>
     <w:p>
       <w:pPr>
-        <w:pStyle w:val="BulletedList"/>
-        <w:rPr>
-          <w:lang w:val="en-NZ"/>
-        </w:rPr>
-      </w:pPr>
+        <w:pStyle w:val="NumberedBullet"/>
+        <w:ind w:left="360" w:firstLine="0"/>
+        <w:rPr>
+          <w:lang w:val="en-NZ"/>
+        </w:rPr>
+      </w:pPr>
+      <w:r>
+        <w:rPr>
+          <w:lang w:val="en-NZ"/>
+        </w:rPr>
+        <w:t>Bookwork &amp; Planning – Till end of this week</w:t>
+      </w:r>
+    </w:p>
+    <w:p>
+      <w:pPr>
+        <w:pStyle w:val="NumberedBullet"/>
+        <w:ind w:left="360" w:firstLine="0"/>
+        <w:rPr>
+          <w:lang w:val="en-NZ"/>
+        </w:rPr>
+      </w:pPr>
+      <w:r>
+        <w:rPr>
+          <w:lang w:val="en-NZ"/>
+        </w:rPr>
+        <w:t>Setup DB – Tues 12</w:t>
+      </w:r>
+    </w:p>
+    <w:p>
+      <w:pPr>
+        <w:pStyle w:val="NumberedBullet"/>
+        <w:ind w:left="360" w:firstLine="0"/>
+        <w:rPr>
+          <w:lang w:val="en-NZ"/>
+        </w:rPr>
+      </w:pPr>
+      <w:r>
+        <w:rPr>
+          <w:lang w:val="en-NZ"/>
+        </w:rPr>
+        <w:t xml:space="preserve">Programming - </w:t>
+      </w:r>
+    </w:p>
+    <w:p>
+      <w:pPr>
+        <w:pStyle w:val="NumberedBullet"/>
+        <w:ind w:left="360" w:firstLine="0"/>
+        <w:rPr>
+          <w:lang w:val="en-NZ"/>
+        </w:rPr>
+      </w:pPr>
+      <w:r>
+        <w:rPr>
+          <w:lang w:val="en-NZ"/>
+        </w:rPr>
+        <w:t>Testing – 3 days</w:t>
+      </w:r>
     </w:p>
     <w:p>
       <w:pPr>
@@ -4065,6 +4456,29 @@
         </w:rPr>
         <w:t xml:space="preserve">It can be challenging to predict how much time is needed for each stage prior to beginning a project. In this section outline how you will handle revisions to the timeline, if necessary. </w:t>
       </w:r>
+    </w:p>
+    <w:p>
+      <w:pPr>
+        <w:pStyle w:val="NumberedBullet"/>
+        <w:ind w:left="360" w:firstLine="0"/>
+        <w:rPr>
+          <w:lang w:val="en-NZ"/>
+        </w:rPr>
+      </w:pPr>
+      <w:r>
+        <w:rPr>
+          <w:lang w:val="en-NZ"/>
+        </w:rPr>
+        <w:t xml:space="preserve">Have a buffer period and reallocate </w:t>
+      </w:r>
+      <w:proofErr w:type="gramStart"/>
+      <w:r>
+        <w:rPr>
+          <w:lang w:val="en-NZ"/>
+        </w:rPr>
+        <w:t>tasks</w:t>
+      </w:r>
+      <w:proofErr w:type="gramEnd"/>
     </w:p>
     <w:p>
       <w:pPr>
@@ -9237,6 +9651,29 @@
       <w:lang w:eastAsia="en-AU"/>
     </w:rPr>
   </w:style>
+  <w:style w:type="character" w:styleId="Hyperlink">
+    <w:name w:val="Hyperlink"/>
+    <w:basedOn w:val="DefaultParagraphFont"/>
+    <w:uiPriority w:val="99"/>
+    <w:unhideWhenUsed/>
+    <w:rsid w:val="00DC78DB"/>
+    <w:rPr>
+      <w:color w:val="0000FF" w:themeColor="hyperlink"/>
+      <w:u w:val="single"/>
+    </w:rPr>
+  </w:style>
+  <w:style w:type="character" w:styleId="UnresolvedMention">
+    <w:name w:val="Unresolved Mention"/>
+    <w:basedOn w:val="DefaultParagraphFont"/>
+    <w:uiPriority w:val="99"/>
+    <w:semiHidden/>
+    <w:unhideWhenUsed/>
+    <w:rsid w:val="00DC78DB"/>
+    <w:rPr>
+      <w:color w:val="605E5C"/>
+      <w:shd w:val="clear" w:color="auto" w:fill="E1DFDD"/>
+    </w:rPr>
+  </w:style>
 </w:styles>
 </file>
 
@@ -9524,9 +9961,12 @@
 </file>
 
 <file path=customXml/item1.xml><?xml version="1.0" encoding="utf-8"?>
-<p:properties xmlns:p="http://schemas.microsoft.com/office/2006/metadata/properties" xmlns:xsi="http://www.w3.org/2001/XMLSchema-instance" xmlns:pc="http://schemas.microsoft.com/office/infopath/2007/PartnerControls">
-  <documentManagement/>
-</p:properties>
+<?mso-contentType ?>
+<FormTemplates xmlns="http://schemas.microsoft.com/sharepoint/v3/contenttype/forms">
+  <Display>DocumentLibraryForm</Display>
+  <Edit>DocumentLibraryForm</Edit>
+  <New>DocumentLibraryForm</New>
+</FormTemplates>
 </file>
 
 <file path=customXml/item2.xml><?xml version="1.0" encoding="utf-8"?>
@@ -9741,19 +10181,15 @@
 </file>
 
 <file path=customXml/item3.xml><?xml version="1.0" encoding="utf-8"?>
-<?mso-contentType ?>
-<FormTemplates xmlns="http://schemas.microsoft.com/sharepoint/v3/contenttype/forms">
-  <Display>DocumentLibraryForm</Display>
-  <Edit>DocumentLibraryForm</Edit>
-  <New>DocumentLibraryForm</New>
-</FormTemplates>
+<p:properties xmlns:p="http://schemas.microsoft.com/office/2006/metadata/properties" xmlns:xsi="http://www.w3.org/2001/XMLSchema-instance" xmlns:pc="http://schemas.microsoft.com/office/infopath/2007/PartnerControls">
+  <documentManagement/>
+</p:properties>
 </file>
 
 <file path=customXml/itemProps1.xml><?xml version="1.0" encoding="utf-8"?>
-<ds:datastoreItem xmlns:ds="http://schemas.openxmlformats.org/officeDocument/2006/customXml" ds:itemID="{5F0CB379-BC2D-4AC6-9F7A-D8F5034856B3}">
+<ds:datastoreItem xmlns:ds="http://schemas.openxmlformats.org/officeDocument/2006/customXml" ds:itemID="{9468D327-745B-4B38-B00A-FF03DC1D464F}">
   <ds:schemaRefs>
-    <ds:schemaRef ds:uri="http://schemas.microsoft.com/office/2006/metadata/properties"/>
-    <ds:schemaRef ds:uri="http://schemas.microsoft.com/office/infopath/2007/PartnerControls"/>
+    <ds:schemaRef ds:uri="http://schemas.microsoft.com/sharepoint/v3/contenttype/forms"/>
   </ds:schemaRefs>
 </ds:datastoreItem>
 </file>
@@ -9778,9 +10214,10 @@
 </file>
 
 <file path=customXml/itemProps3.xml><?xml version="1.0" encoding="utf-8"?>
-<ds:datastoreItem xmlns:ds="http://schemas.openxmlformats.org/officeDocument/2006/customXml" ds:itemID="{9468D327-745B-4B38-B00A-FF03DC1D464F}">
+<ds:datastoreItem xmlns:ds="http://schemas.openxmlformats.org/officeDocument/2006/customXml" ds:itemID="{5F0CB379-BC2D-4AC6-9F7A-D8F5034856B3}">
   <ds:schemaRefs>
-    <ds:schemaRef ds:uri="http://schemas.microsoft.com/sharepoint/v3/contenttype/forms"/>
+    <ds:schemaRef ds:uri="http://schemas.microsoft.com/office/2006/metadata/properties"/>
+    <ds:schemaRef ds:uri="http://schemas.microsoft.com/office/infopath/2007/PartnerControls"/>
   </ds:schemaRefs>
 </ds:datastoreItem>
 </file>